--- a/芜湖模型总结.docx
+++ b/芜湖模型总结.docx
@@ -623,13 +623,7 @@
             <w:rPr>
               <w:rFonts w:ascii="Cambria Math" w:hAnsi="Cambria Math"/>
             </w:rPr>
-            <m:t>0.0755</m:t>
-          </m:r>
-          <m:r>
-            <w:rPr>
-              <w:rFonts w:ascii="Cambria Math" w:hAnsi="Cambria Math"/>
-            </w:rPr>
-            <m:t>*</m:t>
+            <m:t>0.0755*</m:t>
           </m:r>
           <m:r>
             <m:rPr>
@@ -653,13 +647,7 @@
             <w:rPr>
               <w:rFonts w:ascii="Cambria Math" w:hAnsi="Cambria Math"/>
             </w:rPr>
-            <m:t>+0.0564</m:t>
-          </m:r>
-          <m:r>
-            <w:rPr>
-              <w:rFonts w:ascii="Cambria Math" w:hAnsi="Cambria Math"/>
-            </w:rPr>
-            <m:t>*</m:t>
+            <m:t>+0.0564*</m:t>
           </m:r>
           <m:r>
             <m:rPr>
@@ -683,13 +671,7 @@
             <w:rPr>
               <w:rFonts w:ascii="Cambria Math" w:hAnsi="Cambria Math"/>
             </w:rPr>
-            <m:t>+0.0259</m:t>
-          </m:r>
-          <m:r>
-            <w:rPr>
-              <w:rFonts w:ascii="Cambria Math" w:hAnsi="Cambria Math"/>
-            </w:rPr>
-            <m:t>*</m:t>
+            <m:t>+0.0259*</m:t>
           </m:r>
           <m:r>
             <m:rPr>
@@ -713,13 +695,7 @@
             <w:rPr>
               <w:rFonts w:ascii="Cambria Math" w:hAnsi="Cambria Math"/>
             </w:rPr>
-            <m:t>+0.0139</m:t>
-          </m:r>
-          <m:r>
-            <w:rPr>
-              <w:rFonts w:ascii="Cambria Math" w:hAnsi="Cambria Math"/>
-            </w:rPr>
-            <m:t>*</m:t>
+            <m:t>+0.0139*</m:t>
           </m:r>
           <m:r>
             <m:rPr>
@@ -743,25 +719,7 @@
             <w:rPr>
               <w:rFonts w:ascii="Cambria Math" w:hAnsi="Cambria Math"/>
             </w:rPr>
-            <m:t>-</m:t>
-          </m:r>
-          <m:r>
-            <w:rPr>
-              <w:rFonts w:ascii="Cambria Math" w:hAnsi="Cambria Math"/>
-            </w:rPr>
-            <m:t>0.0</m:t>
-          </m:r>
-          <m:r>
-            <w:rPr>
-              <w:rFonts w:ascii="Cambria Math" w:hAnsi="Cambria Math"/>
-            </w:rPr>
-            <m:t>364</m:t>
-          </m:r>
-          <m:r>
-            <w:rPr>
-              <w:rFonts w:ascii="Cambria Math" w:hAnsi="Cambria Math"/>
-            </w:rPr>
-            <m:t>*</m:t>
+            <m:t>-0.0364*</m:t>
           </m:r>
           <m:r>
             <m:rPr>
@@ -776,13 +734,7 @@
             <w:rPr>
               <w:rFonts w:ascii="Cambria Math" w:hAnsi="Cambria Math"/>
             </w:rPr>
-            <m:t>+0.</m:t>
-          </m:r>
-          <m:r>
-            <w:rPr>
-              <w:rFonts w:ascii="Cambria Math" w:hAnsi="Cambria Math"/>
-            </w:rPr>
-            <m:t>5633</m:t>
+            <m:t>+0.5633</m:t>
           </m:r>
           <m:r>
             <m:rPr>
@@ -829,8 +781,8 @@
         </w:rPr>
         <w:lastRenderedPageBreak/>
         <w:drawing>
-          <wp:inline distT="0" distB="0" distL="0" distR="0" wp14:anchorId="5A2B319E" wp14:editId="33196E15">
-            <wp:extent cx="5274310" cy="3014980"/>
+          <wp:inline distT="0" distB="0" distL="0" distR="0" wp14:anchorId="43E4463A" wp14:editId="23BD008A">
+            <wp:extent cx="5274310" cy="3112770"/>
             <wp:effectExtent l="0" t="0" r="2540" b="0"/>
             <wp:docPr id="1" name="图片 1"/>
             <wp:cNvGraphicFramePr>
@@ -852,7 +804,7 @@
                   <pic:spPr>
                     <a:xfrm>
                       <a:off x="0" y="0"/>
-                      <a:ext cx="5274310" cy="3014980"/>
+                      <a:ext cx="5274310" cy="3112770"/>
                     </a:xfrm>
                     <a:prstGeom prst="rect">
                       <a:avLst/>
@@ -864,6 +816,8 @@
           </wp:inline>
         </w:drawing>
       </w:r>
+      <w:bookmarkStart w:id="0" w:name="_GoBack"/>
+      <w:bookmarkEnd w:id="0"/>
     </w:p>
     <w:p>
       <w:pPr>
@@ -929,25 +883,7 @@
             <w:rPr>
               <w:rFonts w:ascii="Cambria Math" w:hAnsi="Cambria Math"/>
             </w:rPr>
-            <m:t>=</m:t>
-          </m:r>
-          <m:r>
-            <m:rPr>
-              <m:sty m:val="p"/>
-            </m:rPr>
-            <w:rPr>
-              <w:rFonts w:ascii="Cambria Math" w:hAnsi="Cambria Math"/>
-            </w:rPr>
-            <m:t>1.0696</m:t>
-          </m:r>
-          <m:r>
-            <m:rPr>
-              <m:sty m:val="p"/>
-            </m:rPr>
-            <w:rPr>
-              <w:rFonts w:ascii="Cambria Math" w:hAnsi="Cambria Math"/>
-            </w:rPr>
-            <m:t>*</m:t>
+            <m:t>=1.0696*</m:t>
           </m:r>
           <m:r>
             <m:rPr>
@@ -992,16 +928,7 @@
             <w:rPr>
               <w:rFonts w:ascii="Cambria Math" w:hAnsi="Cambria Math"/>
             </w:rPr>
-            <m:t>*(</m:t>
-          </m:r>
-          <m:r>
-            <m:rPr>
-              <m:sty m:val="p"/>
-            </m:rPr>
-            <w:rPr>
-              <w:rFonts w:ascii="Cambria Math" w:hAnsi="Cambria Math"/>
-            </w:rPr>
-            <m:t>0.0558*</m:t>
+            <m:t>*(0.0558*</m:t>
           </m:r>
           <m:r>
             <m:rPr>
@@ -1221,8 +1148,6 @@
           </m:r>
         </m:oMath>
       </m:oMathPara>
-      <w:bookmarkStart w:id="0" w:name="_GoBack"/>
-      <w:bookmarkEnd w:id="0"/>
     </w:p>
     <w:p>
       <w:r>
@@ -1250,10 +1175,10 @@
           <w:noProof/>
         </w:rPr>
         <w:drawing>
-          <wp:inline distT="0" distB="0" distL="0" distR="0" wp14:anchorId="3D4CDC95" wp14:editId="7919B7C3">
-            <wp:extent cx="5274310" cy="3065780"/>
-            <wp:effectExtent l="0" t="0" r="2540" b="1270"/>
-            <wp:docPr id="13" name="图片 13"/>
+          <wp:inline distT="0" distB="0" distL="0" distR="0" wp14:anchorId="7B1CB4DF" wp14:editId="13CF8933">
+            <wp:extent cx="5274310" cy="3110865"/>
+            <wp:effectExtent l="0" t="0" r="2540" b="0"/>
+            <wp:docPr id="2" name="图片 2"/>
             <wp:cNvGraphicFramePr>
               <a:graphicFrameLocks xmlns:a="http://schemas.openxmlformats.org/drawingml/2006/main" noChangeAspect="1"/>
             </wp:cNvGraphicFramePr>
@@ -1273,7 +1198,7 @@
                   <pic:spPr>
                     <a:xfrm>
                       <a:off x="0" y="0"/>
-                      <a:ext cx="5274310" cy="3065780"/>
+                      <a:ext cx="5274310" cy="3110865"/>
                     </a:xfrm>
                     <a:prstGeom prst="rect">
                       <a:avLst/>
